--- a/Intcode.docx
+++ b/Intcode.docx
@@ -1,30 +1,41 @@
 
 <file path=word/document.xml><?xml version="1.0" encoding="utf-8"?>
-<w:document xmlns:wpc="http://schemas.microsoft.com/office/word/2010/wordprocessingCanvas" xmlns:cx="http://schemas.microsoft.com/office/drawing/2014/chartex" xmlns:cx1="http://schemas.microsoft.com/office/drawing/2015/9/8/chartex" xmlns:cx2="http://schemas.microsoft.com/office/drawing/2015/10/21/chartex" xmlns:cx3="http://schemas.microsoft.com/office/drawing/2016/5/9/chartex" xmlns:cx4="http://schemas.microsoft.com/office/drawing/2016/5/10/chartex" xmlns:cx5="http://schemas.microsoft.com/office/drawing/2016/5/11/chartex" xmlns:cx6="http://schemas.microsoft.com/office/drawing/2016/5/12/chartex" xmlns:cx7="http://schemas.microsoft.com/office/drawing/2016/5/13/chartex" xmlns:cx8="http://schemas.microsoft.com/office/drawing/2016/5/14/chartex" xmlns:mc="http://schemas.openxmlformats.org/markup-compatibility/2006" xmlns:aink="http://schemas.microsoft.com/office/drawing/2016/ink" xmlns:am3d="http://schemas.microsoft.com/office/drawing/2017/model3d" xmlns:o="urn:schemas-microsoft-com:office:office" xmlns:oel="http://schemas.microsoft.com/office/2019/extlst" xmlns:r="http://schemas.openxmlformats.org/officeDocument/2006/relationships" xmlns:m="http://schemas.openxmlformats.org/officeDocument/2006/math" xmlns:v="urn:schemas-microsoft-com:vml" xmlns:wp14="http://schemas.microsoft.com/office/word/2010/wordprocessingDrawing" xmlns:wp="http://schemas.openxmlformats.org/drawingml/2006/wordprocessingDrawing" xmlns:w10="urn:schemas-microsoft-com:office:word" xmlns:w="http://schemas.openxmlformats.org/wordprocessingml/2006/main" xmlns:w14="http://schemas.microsoft.com/office/word/2010/wordml" xmlns:w15="http://schemas.microsoft.com/office/word/2012/wordml" xmlns:w16cex="http://schemas.microsoft.com/office/word/2018/wordml/cex" xmlns:w16cid="http://schemas.microsoft.com/office/word/2016/wordml/cid" xmlns:w16="http://schemas.microsoft.com/office/word/2018/wordml" xmlns:w16sdtdh="http://schemas.microsoft.com/office/word/2020/wordml/sdtdatahash" xmlns:w16se="http://schemas.microsoft.com/office/word/2015/wordml/symex" xmlns:wpg="http://schemas.microsoft.com/office/word/2010/wordprocessingGroup" xmlns:wpi="http://schemas.microsoft.com/office/word/2010/wordprocessingInk" xmlns:wne="http://schemas.microsoft.com/office/word/2006/wordml" xmlns:wps="http://schemas.microsoft.com/office/word/2010/wordprocessingShape" mc:Ignorable="w14 w15 w16se w16cid w16 w16cex w16sdtdh wp14">
+<w:document xmlns:wpc="http://schemas.microsoft.com/office/word/2010/wordprocessingCanvas" xmlns:cx="http://schemas.microsoft.com/office/drawing/2014/chartex" xmlns:cx1="http://schemas.microsoft.com/office/drawing/2015/9/8/chartex" xmlns:cx2="http://schemas.microsoft.com/office/drawing/2015/10/21/chartex" xmlns:cx3="http://schemas.microsoft.com/office/drawing/2016/5/9/chartex" xmlns:cx4="http://schemas.microsoft.com/office/drawing/2016/5/10/chartex" xmlns:cx5="http://schemas.microsoft.com/office/drawing/2016/5/11/chartex" xmlns:cx6="http://schemas.microsoft.com/office/drawing/2016/5/12/chartex" xmlns:cx7="http://schemas.microsoft.com/office/drawing/2016/5/13/chartex" xmlns:cx8="http://schemas.microsoft.com/office/drawing/2016/5/14/chartex" xmlns:mc="http://schemas.openxmlformats.org/markup-compatibility/2006" xmlns:aink="http://schemas.microsoft.com/office/drawing/2016/ink" xmlns:am3d="http://schemas.microsoft.com/office/drawing/2017/model3d" xmlns:o="urn:schemas-microsoft-com:office:office" xmlns:oel="http://schemas.microsoft.com/office/2019/extlst" xmlns:r="http://schemas.openxmlformats.org/officeDocument/2006/relationships" xmlns:m="http://schemas.openxmlformats.org/officeDocument/2006/math" xmlns:v="urn:schemas-microsoft-com:vml" xmlns:wp14="http://schemas.microsoft.com/office/word/2010/wordprocessingDrawing" xmlns:wp="http://schemas.openxmlformats.org/drawingml/2006/wordprocessingDrawing" xmlns:w10="urn:schemas-microsoft-com:office:word" xmlns:w="http://schemas.openxmlformats.org/wordprocessingml/2006/main" xmlns:w14="http://schemas.microsoft.com/office/word/2010/wordml" xmlns:w15="http://schemas.microsoft.com/office/word/2012/wordml" xmlns:w16cex="http://schemas.microsoft.com/office/word/2018/wordml/cex" xmlns:w16cid="http://schemas.microsoft.com/office/word/2016/wordml/cid" xmlns:w16="http://schemas.microsoft.com/office/word/2018/wordml" xmlns:w16du="http://schemas.microsoft.com/office/word/2023/wordml/word16du" xmlns:w16sdtdh="http://schemas.microsoft.com/office/word/2020/wordml/sdtdatahash" xmlns:w16sdtfl="http://schemas.microsoft.com/office/word/2024/wordml/sdtformatlock" xmlns:w16se="http://schemas.microsoft.com/office/word/2015/wordml/symex" xmlns:wpg="http://schemas.microsoft.com/office/word/2010/wordprocessingGroup" xmlns:wpi="http://schemas.microsoft.com/office/word/2010/wordprocessingInk" xmlns:wne="http://schemas.microsoft.com/office/word/2006/wordml" xmlns:wps="http://schemas.microsoft.com/office/word/2010/wordprocessingShape" mc:Ignorable="w14 w15 w16se w16cid w16 w16cex w16sdtdh w16sdtfl w16du wp14">
   <w:body>
     <w:p>
       <w:pPr>
-        <w:pStyle w:val="Rubrik1"/>
+        <w:pStyle w:val="Heading1"/>
         <w:rPr>
           <w:lang w:val="sv-SE"/>
         </w:rPr>
       </w:pPr>
-      <w:proofErr w:type="spellStart"/>
       <w:r>
         <w:rPr>
           <w:lang w:val="sv-SE"/>
         </w:rPr>
         <w:t>Intcode</w:t>
       </w:r>
-      <w:proofErr w:type="spellEnd"/>
     </w:p>
     <w:p>
       <w:pPr>
         <w:rPr>
-          <w:vertAlign w:val="superscript"/>
           <w:lang w:val="sv-SE"/>
         </w:rPr>
       </w:pPr>
+    </w:p>
+    <w:p>
+      <w:pPr>
+        <w:pStyle w:val="Heading2"/>
+        <w:rPr>
+          <w:lang w:val="sv-SE"/>
+        </w:rPr>
+      </w:pPr>
+      <w:r>
+        <w:rPr>
+          <w:lang w:val="sv-SE"/>
+        </w:rPr>
+        <w:t>Swedish</w:t>
+      </w:r>
     </w:p>
     <w:p>
       <w:pPr>
@@ -36,35 +47,7 @@
         <w:rPr>
           <w:lang w:val="sv-SE"/>
         </w:rPr>
-        <w:t>Ett “</w:t>
-      </w:r>
-      <w:proofErr w:type="spellStart"/>
-      <w:r>
-        <w:rPr>
-          <w:lang w:val="sv-SE"/>
-        </w:rPr>
-        <w:t>Intcode</w:t>
-      </w:r>
-      <w:proofErr w:type="spellEnd"/>
-      <w:r>
-        <w:rPr>
-          <w:lang w:val="sv-SE"/>
-        </w:rPr>
-        <w:t xml:space="preserve">”-program består av en lista av </w:t>
-      </w:r>
-      <w:proofErr w:type="spellStart"/>
-      <w:r>
-        <w:rPr>
-          <w:lang w:val="sv-SE"/>
-        </w:rPr>
-        <w:t>integers</w:t>
-      </w:r>
-      <w:proofErr w:type="spellEnd"/>
-      <w:r>
-        <w:rPr>
-          <w:lang w:val="sv-SE"/>
-        </w:rPr>
-        <w:t>, separerade med komman (exempelvis “1,0,0,3,99”).</w:t>
+        <w:t>Ett “Intcode”-program består av en lista av integers, separerade med komman (exempelvis “1,0,0,3,99”).</w:t>
       </w:r>
       <w:r>
         <w:t xml:space="preserve"> </w:t>
@@ -73,21 +56,7 @@
         <w:rPr>
           <w:lang w:val="sv-SE"/>
         </w:rPr>
-        <w:t xml:space="preserve">Ett </w:t>
-      </w:r>
-      <w:proofErr w:type="spellStart"/>
-      <w:r>
-        <w:rPr>
-          <w:lang w:val="sv-SE"/>
-        </w:rPr>
-        <w:t>Intcode</w:t>
-      </w:r>
-      <w:proofErr w:type="spellEnd"/>
-      <w:r>
-        <w:rPr>
-          <w:lang w:val="sv-SE"/>
-        </w:rPr>
-        <w:t xml:space="preserve">-program startar alltid från det första värdet (position 0). </w:t>
+        <w:t xml:space="preserve">Ett Intcode-program startar alltid från det första värdet (position 0). </w:t>
       </w:r>
       <w:r>
         <w:t>Position 0</w:t>
@@ -114,98 +83,24 @@
         <w:rPr>
           <w:lang w:val="sv-SE"/>
         </w:rPr>
-        <w:t xml:space="preserve"> </w:t>
+        <w:t xml:space="preserve"> opcode</w:t>
       </w:r>
-      <w:proofErr w:type="spellStart"/>
       <w:r>
-        <w:rPr>
-          <w:lang w:val="sv-SE"/>
-        </w:rPr>
-        <w:t>opcode</w:t>
-      </w:r>
-      <w:proofErr w:type="spellEnd"/>
-      <w:r>
-        <w:t xml:space="preserve"> </w:t>
-      </w:r>
-      <w:proofErr w:type="spellStart"/>
-      <w:r>
-        <w:t>följt</w:t>
-      </w:r>
-      <w:proofErr w:type="spellEnd"/>
-      <w:r>
-        <w:t xml:space="preserve"> av </w:t>
-      </w:r>
-      <w:proofErr w:type="spellStart"/>
-      <w:r>
-        <w:t>antingen</w:t>
-      </w:r>
-      <w:proofErr w:type="spellEnd"/>
-      <w:r>
-        <w:t xml:space="preserve"> 0 </w:t>
-      </w:r>
-      <w:proofErr w:type="spellStart"/>
-      <w:r>
-        <w:t>eller</w:t>
-      </w:r>
-      <w:proofErr w:type="spellEnd"/>
-      <w:r>
-        <w:t xml:space="preserve"> 3 argument.</w:t>
+        <w:t xml:space="preserve"> följt av antingen 0 eller 3 argument.</w:t>
       </w:r>
       <w:r>
         <w:t xml:space="preserve"> </w:t>
-      </w:r>
-      <w:proofErr w:type="spellStart"/>
-      <w:r>
-        <w:rPr>
-          <w:lang w:val="sv-SE"/>
-        </w:rPr>
-        <w:t>Opcoden</w:t>
-      </w:r>
-      <w:proofErr w:type="spellEnd"/>
-      <w:r>
-        <w:rPr>
-          <w:lang w:val="sv-SE"/>
-        </w:rPr>
-        <w:t xml:space="preserve"> bestämmer antal argument och vad som ska utföras.</w:t>
       </w:r>
       <w:r>
         <w:rPr>
           <w:lang w:val="sv-SE"/>
         </w:rPr>
-        <w:t xml:space="preserve"> När en </w:t>
-      </w:r>
-      <w:proofErr w:type="spellStart"/>
-      <w:r>
-        <w:rPr>
-          <w:lang w:val="sv-SE"/>
-        </w:rPr>
-        <w:t>opcode</w:t>
-      </w:r>
-      <w:proofErr w:type="spellEnd"/>
-      <w:r>
-        <w:rPr>
-          <w:lang w:val="sv-SE"/>
-        </w:rPr>
-        <w:t xml:space="preserve"> har processats; gå till nästa </w:t>
-      </w:r>
-      <w:proofErr w:type="spellStart"/>
-      <w:r>
-        <w:rPr>
-          <w:lang w:val="sv-SE"/>
-        </w:rPr>
-        <w:t>opcode</w:t>
-      </w:r>
-      <w:proofErr w:type="spellEnd"/>
-      <w:r>
-        <w:rPr>
-          <w:lang w:val="sv-SE"/>
-        </w:rPr>
-        <w:t xml:space="preserve"> genom att gå fram 4 positioner i listan.</w:t>
+        <w:t>Opcoden bestämmer antal argument och vad som ska utföras.</w:t>
       </w:r>
     </w:p>
     <w:tbl>
       <w:tblPr>
-        <w:tblStyle w:val="Rutntstabell1ljus"/>
+        <w:tblStyle w:val="GridTable1Light"/>
         <w:tblW w:w="0" w:type="auto"/>
         <w:tblLook w:val="04A0" w:firstRow="1" w:lastRow="0" w:firstColumn="1" w:lastColumn="0" w:noHBand="0" w:noVBand="1"/>
       </w:tblPr>
@@ -267,14 +162,12 @@
                 <w:vertAlign w:val="superscript"/>
               </w:rPr>
             </w:pPr>
-            <w:proofErr w:type="spellStart"/>
             <w:r>
               <w:rPr>
                 <w:vertAlign w:val="superscript"/>
               </w:rPr>
               <w:t>Beskrivning</w:t>
             </w:r>
-            <w:proofErr w:type="spellEnd"/>
           </w:p>
         </w:tc>
       </w:tr>
@@ -324,83 +217,20 @@
               <w:t>2</w:t>
             </w:r>
             <w:r>
-              <w:t xml:space="preserve"> </w:t>
-            </w:r>
-            <w:proofErr w:type="spellStart"/>
-            <w:r>
-              <w:t>och</w:t>
-            </w:r>
-            <w:proofErr w:type="spellEnd"/>
-            <w:r>
-              <w:t xml:space="preserve"> 3</w:t>
-            </w:r>
-            <w:r>
-              <w:t xml:space="preserve"> </w:t>
-            </w:r>
-            <w:proofErr w:type="spellStart"/>
-            <w:r>
-              <w:t>är</w:t>
-            </w:r>
-            <w:proofErr w:type="spellEnd"/>
-            <w:r>
-              <w:t xml:space="preserve"> positioner. </w:t>
-            </w:r>
-            <w:proofErr w:type="spellStart"/>
-            <w:r>
-              <w:t>Addera</w:t>
-            </w:r>
-            <w:proofErr w:type="spellEnd"/>
-            <w:r>
-              <w:t xml:space="preserve"> </w:t>
-            </w:r>
-            <w:proofErr w:type="spellStart"/>
-            <w:r>
-              <w:t>talen</w:t>
-            </w:r>
-            <w:proofErr w:type="spellEnd"/>
-            <w:r>
-              <w:t xml:space="preserve"> </w:t>
-            </w:r>
-            <w:proofErr w:type="spellStart"/>
-            <w:r>
-              <w:t>från</w:t>
-            </w:r>
-            <w:proofErr w:type="spellEnd"/>
-            <w:r>
-              <w:t xml:space="preserve"> </w:t>
-            </w:r>
-            <w:r>
-              <w:t xml:space="preserve">position 1 </w:t>
-            </w:r>
-            <w:proofErr w:type="spellStart"/>
-            <w:r>
-              <w:t>och</w:t>
-            </w:r>
-            <w:proofErr w:type="spellEnd"/>
-            <w:r>
-              <w:t xml:space="preserve"> 2 </w:t>
-            </w:r>
-            <w:proofErr w:type="spellStart"/>
-            <w:r>
-              <w:t>och</w:t>
-            </w:r>
-            <w:proofErr w:type="spellEnd"/>
-            <w:r>
-              <w:t xml:space="preserve"> </w:t>
-            </w:r>
-            <w:proofErr w:type="spellStart"/>
-            <w:r>
-              <w:t>lagra</w:t>
-            </w:r>
-            <w:proofErr w:type="spellEnd"/>
-            <w:r>
-              <w:t xml:space="preserve"> </w:t>
-            </w:r>
-            <w:proofErr w:type="spellStart"/>
+              <w:t xml:space="preserve"> och 3</w:t>
+            </w:r>
+            <w:r>
+              <w:t xml:space="preserve"> är positioner. Addera talen från </w:t>
+            </w:r>
+            <w:r>
+              <w:t>position 1 och 2 och</w:t>
+            </w:r>
+            <w:r>
+              <w:t xml:space="preserve"> lagra </w:t>
+            </w:r>
             <w:r>
               <w:t>resultate</w:t>
             </w:r>
-            <w:proofErr w:type="spellEnd"/>
             <w:r>
               <w:rPr>
                 <w:lang w:val="sv-SE"/>
@@ -408,15 +238,7 @@
               <w:t>t</w:t>
             </w:r>
             <w:r>
-              <w:t xml:space="preserve"> </w:t>
-            </w:r>
-            <w:proofErr w:type="spellStart"/>
-            <w:r>
-              <w:t>på</w:t>
-            </w:r>
-            <w:proofErr w:type="spellEnd"/>
-            <w:r>
-              <w:t xml:space="preserve"> position 3.</w:t>
+              <w:t xml:space="preserve"> på position 3.</w:t>
             </w:r>
           </w:p>
         </w:tc>
@@ -455,77 +277,8 @@
               <w:cnfStyle w:val="000000000000" w:firstRow="0" w:lastRow="0" w:firstColumn="0" w:lastColumn="0" w:oddVBand="0" w:evenVBand="0" w:oddHBand="0" w:evenHBand="0" w:firstRowFirstColumn="0" w:firstRowLastColumn="0" w:lastRowFirstColumn="0" w:lastRowLastColumn="0"/>
             </w:pPr>
             <w:r>
-              <w:t xml:space="preserve">Argument 1, 2 </w:t>
-            </w:r>
-            <w:proofErr w:type="spellStart"/>
-            <w:r>
-              <w:t>och</w:t>
-            </w:r>
-            <w:proofErr w:type="spellEnd"/>
-            <w:r>
-              <w:t xml:space="preserve"> 3 </w:t>
-            </w:r>
-            <w:proofErr w:type="spellStart"/>
-            <w:r>
-              <w:t>är</w:t>
-            </w:r>
-            <w:proofErr w:type="spellEnd"/>
-            <w:r>
-              <w:t xml:space="preserve"> positioner. </w:t>
-            </w:r>
-            <w:proofErr w:type="spellStart"/>
-            <w:r>
-              <w:t>Multiplicerar</w:t>
-            </w:r>
-            <w:proofErr w:type="spellEnd"/>
-            <w:r>
-              <w:t xml:space="preserve"> </w:t>
-            </w:r>
-            <w:proofErr w:type="spellStart"/>
-            <w:r>
-              <w:t>talen</w:t>
-            </w:r>
-            <w:proofErr w:type="spellEnd"/>
-            <w:r>
-              <w:t xml:space="preserve"> </w:t>
-            </w:r>
-            <w:proofErr w:type="spellStart"/>
-            <w:r>
-              <w:t>från</w:t>
-            </w:r>
-            <w:proofErr w:type="spellEnd"/>
-            <w:r>
-              <w:t xml:space="preserve"> position 1 </w:t>
-            </w:r>
-            <w:proofErr w:type="spellStart"/>
-            <w:r>
-              <w:t>och</w:t>
-            </w:r>
-            <w:proofErr w:type="spellEnd"/>
-            <w:r>
-              <w:t xml:space="preserve"> 2 </w:t>
-            </w:r>
-            <w:proofErr w:type="spellStart"/>
-            <w:r>
-              <w:t>och</w:t>
-            </w:r>
-            <w:proofErr w:type="spellEnd"/>
-            <w:r>
-              <w:t xml:space="preserve"> </w:t>
-            </w:r>
-            <w:proofErr w:type="spellStart"/>
-            <w:r>
-              <w:t>lagrar</w:t>
-            </w:r>
-            <w:proofErr w:type="spellEnd"/>
-            <w:r>
-              <w:t xml:space="preserve"> </w:t>
-            </w:r>
-            <w:proofErr w:type="spellStart"/>
-            <w:r>
-              <w:t>resultate</w:t>
-            </w:r>
-            <w:proofErr w:type="spellEnd"/>
+              <w:t>Argument 1, 2 och 3 är positioner. Multiplicerar talen från position 1 och 2 och lagrar resultate</w:t>
+            </w:r>
             <w:r>
               <w:rPr>
                 <w:lang w:val="sv-SE"/>
@@ -533,15 +286,7 @@
               <w:t>t</w:t>
             </w:r>
             <w:r>
-              <w:t xml:space="preserve"> </w:t>
-            </w:r>
-            <w:proofErr w:type="spellStart"/>
-            <w:r>
-              <w:t>på</w:t>
-            </w:r>
-            <w:proofErr w:type="spellEnd"/>
-            <w:r>
-              <w:t xml:space="preserve"> position 3.</w:t>
+              <w:t xml:space="preserve"> på position 3.</w:t>
             </w:r>
           </w:p>
         </w:tc>
@@ -579,37 +324,17 @@
             <w:pPr>
               <w:cnfStyle w:val="000000000000" w:firstRow="0" w:lastRow="0" w:firstColumn="0" w:lastColumn="0" w:oddVBand="0" w:evenVBand="0" w:oddHBand="0" w:evenHBand="0" w:firstRowFirstColumn="0" w:firstRowLastColumn="0" w:lastRowFirstColumn="0" w:lastRowLastColumn="0"/>
             </w:pPr>
-            <w:proofErr w:type="spellStart"/>
             <w:r>
               <w:t>Avslutar</w:t>
             </w:r>
-            <w:proofErr w:type="spellEnd"/>
             <w:r>
               <w:t xml:space="preserve"> </w:t>
             </w:r>
-            <w:proofErr w:type="spellStart"/>
-            <w:r>
-              <w:t>programmet</w:t>
-            </w:r>
-            <w:proofErr w:type="spellEnd"/>
-            <w:r>
-              <w:t xml:space="preserve">, inga </w:t>
-            </w:r>
-            <w:proofErr w:type="spellStart"/>
-            <w:r>
-              <w:t>fler</w:t>
-            </w:r>
-            <w:proofErr w:type="spellEnd"/>
-            <w:r>
-              <w:t xml:space="preserve"> opcode </w:t>
-            </w:r>
-            <w:proofErr w:type="spellStart"/>
-            <w:r>
-              <w:t>processas</w:t>
-            </w:r>
-            <w:proofErr w:type="spellEnd"/>
-            <w:r>
-              <w:t>.</w:t>
+            <w:r>
+              <w:t>programmet, inga fler opcode processas.</w:t>
+            </w:r>
+            <w:r>
+              <w:t xml:space="preserve"> Returnera värdet på position 0.</w:t>
             </w:r>
           </w:p>
         </w:tc>
@@ -623,50 +348,274 @@
       </w:pPr>
     </w:p>
     <w:p>
-      <w:proofErr w:type="spellStart"/>
       <w:r>
-        <w:t>När</w:t>
+        <w:t xml:space="preserve">När opcode 99 nås, </w:t>
       </w:r>
-      <w:proofErr w:type="spellEnd"/>
       <w:r>
-        <w:t xml:space="preserve"> opcode 99 </w:t>
-      </w:r>
-      <w:proofErr w:type="spellStart"/>
-      <w:r>
-        <w:t>nås</w:t>
-      </w:r>
-      <w:proofErr w:type="spellEnd"/>
-      <w:r>
-        <w:t xml:space="preserve">, </w:t>
-      </w:r>
-      <w:proofErr w:type="spellStart"/>
-      <w:r>
-        <w:t>returneras</w:t>
-      </w:r>
-      <w:proofErr w:type="spellEnd"/>
-      <w:r>
-        <w:t xml:space="preserve"> </w:t>
-      </w:r>
-      <w:proofErr w:type="spellStart"/>
-      <w:r>
-        <w:t>värdet</w:t>
-      </w:r>
-      <w:proofErr w:type="spellEnd"/>
-      <w:r>
-        <w:t xml:space="preserve"> </w:t>
-      </w:r>
-      <w:proofErr w:type="spellStart"/>
-      <w:r>
-        <w:t>på</w:t>
-      </w:r>
-      <w:proofErr w:type="spellEnd"/>
-      <w:r>
-        <w:t xml:space="preserve"> position 0</w:t>
+        <w:t>returneras värdet på position 0</w:t>
       </w:r>
       <w:r>
         <w:t>.</w:t>
       </w:r>
     </w:p>
+    <w:p>
+      <w:pPr>
+        <w:pStyle w:val="Heading2"/>
+      </w:pPr>
+    </w:p>
+    <w:p>
+      <w:pPr>
+        <w:pStyle w:val="Heading2"/>
+      </w:pPr>
+      <w:r>
+        <w:t>English</w:t>
+      </w:r>
+    </w:p>
+    <w:p>
+      <w:r>
+        <w:t>An “Intcode” program consists of a list of integers, separated by commas (e.g. “1,0,0,3,99”). An intcode program always starts from the first value (index 0). Index 0 contains a so-called opcode, followed by either 0 or 3 arguments. The opcode decides the number of arguments and what should be done.</w:t>
+      </w:r>
+    </w:p>
+    <w:tbl>
+      <w:tblPr>
+        <w:tblStyle w:val="GridTable1Light"/>
+        <w:tblW w:w="0" w:type="auto"/>
+        <w:tblLook w:val="04A0" w:firstRow="1" w:lastRow="0" w:firstColumn="1" w:lastColumn="0" w:noHBand="0" w:noVBand="1"/>
+      </w:tblPr>
+      <w:tblGrid>
+        <w:gridCol w:w="1271"/>
+        <w:gridCol w:w="1759"/>
+        <w:gridCol w:w="5470"/>
+      </w:tblGrid>
+      <w:tr>
+        <w:trPr>
+          <w:cnfStyle w:val="100000000000" w:firstRow="1" w:lastRow="0" w:firstColumn="0" w:lastColumn="0" w:oddVBand="0" w:evenVBand="0" w:oddHBand="0" w:evenHBand="0" w:firstRowFirstColumn="0" w:firstRowLastColumn="0" w:lastRowFirstColumn="0" w:lastRowLastColumn="0"/>
+        </w:trPr>
+        <w:tc>
+          <w:tcPr>
+            <w:cnfStyle w:val="001000000000" w:firstRow="0" w:lastRow="0" w:firstColumn="1" w:lastColumn="0" w:oddVBand="0" w:evenVBand="0" w:oddHBand="0" w:evenHBand="0" w:firstRowFirstColumn="0" w:firstRowLastColumn="0" w:lastRowFirstColumn="0" w:lastRowLastColumn="0"/>
+            <w:tcW w:w="1271" w:type="dxa"/>
+          </w:tcPr>
+          <w:p>
+            <w:pPr>
+              <w:rPr>
+                <w:vertAlign w:val="superscript"/>
+              </w:rPr>
+            </w:pPr>
+            <w:r>
+              <w:rPr>
+                <w:vertAlign w:val="superscript"/>
+              </w:rPr>
+              <w:t>Opcode</w:t>
+            </w:r>
+          </w:p>
+        </w:tc>
+        <w:tc>
+          <w:tcPr>
+            <w:tcW w:w="1759" w:type="dxa"/>
+          </w:tcPr>
+          <w:p>
+            <w:pPr>
+              <w:cnfStyle w:val="100000000000" w:firstRow="1" w:lastRow="0" w:firstColumn="0" w:lastColumn="0" w:oddVBand="0" w:evenVBand="0" w:oddHBand="0" w:evenHBand="0" w:firstRowFirstColumn="0" w:firstRowLastColumn="0" w:lastRowFirstColumn="0" w:lastRowLastColumn="0"/>
+              <w:rPr>
+                <w:vertAlign w:val="superscript"/>
+              </w:rPr>
+            </w:pPr>
+            <w:r>
+              <w:rPr>
+                <w:vertAlign w:val="superscript"/>
+              </w:rPr>
+              <w:t>Nuber of</w:t>
+            </w:r>
+            <w:r>
+              <w:rPr>
+                <w:vertAlign w:val="superscript"/>
+              </w:rPr>
+              <w:t xml:space="preserve"> argument</w:t>
+            </w:r>
+            <w:r>
+              <w:rPr>
+                <w:vertAlign w:val="superscript"/>
+              </w:rPr>
+              <w:t>s</w:t>
+            </w:r>
+          </w:p>
+        </w:tc>
+        <w:tc>
+          <w:tcPr>
+            <w:tcW w:w="5470" w:type="dxa"/>
+          </w:tcPr>
+          <w:p>
+            <w:pPr>
+              <w:cnfStyle w:val="100000000000" w:firstRow="1" w:lastRow="0" w:firstColumn="0" w:lastColumn="0" w:oddVBand="0" w:evenVBand="0" w:oddHBand="0" w:evenHBand="0" w:firstRowFirstColumn="0" w:firstRowLastColumn="0" w:lastRowFirstColumn="0" w:lastRowLastColumn="0"/>
+              <w:rPr>
+                <w:vertAlign w:val="superscript"/>
+              </w:rPr>
+            </w:pPr>
+            <w:r>
+              <w:rPr>
+                <w:vertAlign w:val="superscript"/>
+              </w:rPr>
+              <w:t>Description</w:t>
+            </w:r>
+          </w:p>
+        </w:tc>
+      </w:tr>
+      <w:tr>
+        <w:tc>
+          <w:tcPr>
+            <w:cnfStyle w:val="001000000000" w:firstRow="0" w:lastRow="0" w:firstColumn="1" w:lastColumn="0" w:oddVBand="0" w:evenVBand="0" w:oddHBand="0" w:evenHBand="0" w:firstRowFirstColumn="0" w:firstRowLastColumn="0" w:lastRowFirstColumn="0" w:lastRowLastColumn="0"/>
+            <w:tcW w:w="1271" w:type="dxa"/>
+          </w:tcPr>
+          <w:p>
+            <w:r>
+              <w:t>1</w:t>
+            </w:r>
+          </w:p>
+        </w:tc>
+        <w:tc>
+          <w:tcPr>
+            <w:tcW w:w="1759" w:type="dxa"/>
+          </w:tcPr>
+          <w:p>
+            <w:pPr>
+              <w:cnfStyle w:val="000000000000" w:firstRow="0" w:lastRow="0" w:firstColumn="0" w:lastColumn="0" w:oddVBand="0" w:evenVBand="0" w:oddHBand="0" w:evenHBand="0" w:firstRowFirstColumn="0" w:firstRowLastColumn="0" w:lastRowFirstColumn="0" w:lastRowLastColumn="0"/>
+            </w:pPr>
+            <w:r>
+              <w:t>3</w:t>
+            </w:r>
+          </w:p>
+        </w:tc>
+        <w:tc>
+          <w:tcPr>
+            <w:tcW w:w="5470" w:type="dxa"/>
+          </w:tcPr>
+          <w:p>
+            <w:pPr>
+              <w:cnfStyle w:val="000000000000" w:firstRow="0" w:lastRow="0" w:firstColumn="0" w:lastColumn="0" w:oddVBand="0" w:evenVBand="0" w:oddHBand="0" w:evenHBand="0" w:firstRowFirstColumn="0" w:firstRowLastColumn="0" w:lastRowFirstColumn="0" w:lastRowLastColumn="0"/>
+            </w:pPr>
+            <w:r>
+              <w:t>Argument</w:t>
+            </w:r>
+            <w:r>
+              <w:t xml:space="preserve"> 1, 2 </w:t>
+            </w:r>
+            <w:r>
+              <w:t>and</w:t>
+            </w:r>
+            <w:r>
+              <w:t xml:space="preserve"> 3 är </w:t>
+            </w:r>
+            <w:r>
+              <w:t>indices</w:t>
+            </w:r>
+            <w:r>
+              <w:t xml:space="preserve">. </w:t>
+            </w:r>
+            <w:r>
+              <w:t>Add the numbers from index</w:t>
+            </w:r>
+            <w:r>
+              <w:t xml:space="preserve"> 1 </w:t>
+            </w:r>
+            <w:r>
+              <w:t>and</w:t>
+            </w:r>
+            <w:r>
+              <w:t xml:space="preserve"> 2</w:t>
+            </w:r>
+            <w:r>
+              <w:t>, store the result on index 3.</w:t>
+            </w:r>
+          </w:p>
+        </w:tc>
+      </w:tr>
+      <w:tr>
+        <w:tc>
+          <w:tcPr>
+            <w:cnfStyle w:val="001000000000" w:firstRow="0" w:lastRow="0" w:firstColumn="1" w:lastColumn="0" w:oddVBand="0" w:evenVBand="0" w:oddHBand="0" w:evenHBand="0" w:firstRowFirstColumn="0" w:firstRowLastColumn="0" w:lastRowFirstColumn="0" w:lastRowLastColumn="0"/>
+            <w:tcW w:w="1271" w:type="dxa"/>
+          </w:tcPr>
+          <w:p>
+            <w:r>
+              <w:t>2</w:t>
+            </w:r>
+          </w:p>
+        </w:tc>
+        <w:tc>
+          <w:tcPr>
+            <w:tcW w:w="1759" w:type="dxa"/>
+          </w:tcPr>
+          <w:p>
+            <w:pPr>
+              <w:cnfStyle w:val="000000000000" w:firstRow="0" w:lastRow="0" w:firstColumn="0" w:lastColumn="0" w:oddVBand="0" w:evenVBand="0" w:oddHBand="0" w:evenHBand="0" w:firstRowFirstColumn="0" w:firstRowLastColumn="0" w:lastRowFirstColumn="0" w:lastRowLastColumn="0"/>
+            </w:pPr>
+            <w:r>
+              <w:t>3</w:t>
+            </w:r>
+          </w:p>
+        </w:tc>
+        <w:tc>
+          <w:tcPr>
+            <w:tcW w:w="5470" w:type="dxa"/>
+          </w:tcPr>
+          <w:p>
+            <w:pPr>
+              <w:cnfStyle w:val="000000000000" w:firstRow="0" w:lastRow="0" w:firstColumn="0" w:lastColumn="0" w:oddVBand="0" w:evenVBand="0" w:oddHBand="0" w:evenHBand="0" w:firstRowFirstColumn="0" w:firstRowLastColumn="0" w:lastRowFirstColumn="0" w:lastRowLastColumn="0"/>
+            </w:pPr>
+            <w:r>
+              <w:t xml:space="preserve">Argument 1, 2 and 3 är indices. </w:t>
+            </w:r>
+            <w:r>
+              <w:t>Multiply</w:t>
+            </w:r>
+            <w:r>
+              <w:t xml:space="preserve"> the numbers from index 1 and 2, store the result on index 3.</w:t>
+            </w:r>
+          </w:p>
+        </w:tc>
+      </w:tr>
+      <w:tr>
+        <w:tc>
+          <w:tcPr>
+            <w:cnfStyle w:val="001000000000" w:firstRow="0" w:lastRow="0" w:firstColumn="1" w:lastColumn="0" w:oddVBand="0" w:evenVBand="0" w:oddHBand="0" w:evenHBand="0" w:firstRowFirstColumn="0" w:firstRowLastColumn="0" w:lastRowFirstColumn="0" w:lastRowLastColumn="0"/>
+            <w:tcW w:w="1271" w:type="dxa"/>
+          </w:tcPr>
+          <w:p>
+            <w:r>
+              <w:t>99</w:t>
+            </w:r>
+          </w:p>
+        </w:tc>
+        <w:tc>
+          <w:tcPr>
+            <w:tcW w:w="1759" w:type="dxa"/>
+          </w:tcPr>
+          <w:p>
+            <w:pPr>
+              <w:cnfStyle w:val="000000000000" w:firstRow="0" w:lastRow="0" w:firstColumn="0" w:lastColumn="0" w:oddVBand="0" w:evenVBand="0" w:oddHBand="0" w:evenHBand="0" w:firstRowFirstColumn="0" w:firstRowLastColumn="0" w:lastRowFirstColumn="0" w:lastRowLastColumn="0"/>
+            </w:pPr>
+            <w:r>
+              <w:t>0</w:t>
+            </w:r>
+          </w:p>
+        </w:tc>
+        <w:tc>
+          <w:tcPr>
+            <w:tcW w:w="5470" w:type="dxa"/>
+          </w:tcPr>
+          <w:p>
+            <w:pPr>
+              <w:cnfStyle w:val="000000000000" w:firstRow="0" w:lastRow="0" w:firstColumn="0" w:lastColumn="0" w:oddVBand="0" w:evenVBand="0" w:oddHBand="0" w:evenHBand="0" w:firstRowFirstColumn="0" w:firstRowLastColumn="0" w:lastRowFirstColumn="0" w:lastRowLastColumn="0"/>
+            </w:pPr>
+            <w:r>
+              <w:t>Quits the program, no more opcodes are processed. Returns the value at index 0.</w:t>
+            </w:r>
+          </w:p>
+        </w:tc>
+      </w:tr>
+    </w:tbl>
+    <w:p/>
     <w:sectPr>
       <w:pgSz w:w="11906" w:h="16838"/>
       <w:pgMar w:top="1440" w:right="1440" w:bottom="1440" w:left="1440" w:header="708" w:footer="708" w:gutter="0"/>
@@ -678,7 +627,7 @@
 </file>
 
 <file path=word/numbering.xml><?xml version="1.0" encoding="utf-8"?>
-<w:numbering xmlns:wpc="http://schemas.microsoft.com/office/word/2010/wordprocessingCanvas" xmlns:cx="http://schemas.microsoft.com/office/drawing/2014/chartex" xmlns:cx1="http://schemas.microsoft.com/office/drawing/2015/9/8/chartex" xmlns:cx2="http://schemas.microsoft.com/office/drawing/2015/10/21/chartex" xmlns:cx3="http://schemas.microsoft.com/office/drawing/2016/5/9/chartex" xmlns:cx4="http://schemas.microsoft.com/office/drawing/2016/5/10/chartex" xmlns:cx5="http://schemas.microsoft.com/office/drawing/2016/5/11/chartex" xmlns:cx6="http://schemas.microsoft.com/office/drawing/2016/5/12/chartex" xmlns:cx7="http://schemas.microsoft.com/office/drawing/2016/5/13/chartex" xmlns:cx8="http://schemas.microsoft.com/office/drawing/2016/5/14/chartex" xmlns:mc="http://schemas.openxmlformats.org/markup-compatibility/2006" xmlns:aink="http://schemas.microsoft.com/office/drawing/2016/ink" xmlns:am3d="http://schemas.microsoft.com/office/drawing/2017/model3d" xmlns:o="urn:schemas-microsoft-com:office:office" xmlns:oel="http://schemas.microsoft.com/office/2019/extlst" xmlns:r="http://schemas.openxmlformats.org/officeDocument/2006/relationships" xmlns:m="http://schemas.openxmlformats.org/officeDocument/2006/math" xmlns:v="urn:schemas-microsoft-com:vml" xmlns:wp14="http://schemas.microsoft.com/office/word/2010/wordprocessingDrawing" xmlns:wp="http://schemas.openxmlformats.org/drawingml/2006/wordprocessingDrawing" xmlns:w10="urn:schemas-microsoft-com:office:word" xmlns:w="http://schemas.openxmlformats.org/wordprocessingml/2006/main" xmlns:w14="http://schemas.microsoft.com/office/word/2010/wordml" xmlns:w15="http://schemas.microsoft.com/office/word/2012/wordml" xmlns:w16cex="http://schemas.microsoft.com/office/word/2018/wordml/cex" xmlns:w16cid="http://schemas.microsoft.com/office/word/2016/wordml/cid" xmlns:w16="http://schemas.microsoft.com/office/word/2018/wordml" xmlns:w16sdtdh="http://schemas.microsoft.com/office/word/2020/wordml/sdtdatahash" xmlns:w16se="http://schemas.microsoft.com/office/word/2015/wordml/symex" xmlns:wpg="http://schemas.microsoft.com/office/word/2010/wordprocessingGroup" xmlns:wpi="http://schemas.microsoft.com/office/word/2010/wordprocessingInk" xmlns:wne="http://schemas.microsoft.com/office/word/2006/wordml" xmlns:wps="http://schemas.microsoft.com/office/word/2010/wordprocessingShape" mc:Ignorable="w14 w15 w16se w16cid w16 w16cex w16sdtdh wp14">
+<w:numbering xmlns:wpc="http://schemas.microsoft.com/office/word/2010/wordprocessingCanvas" xmlns:cx="http://schemas.microsoft.com/office/drawing/2014/chartex" xmlns:cx1="http://schemas.microsoft.com/office/drawing/2015/9/8/chartex" xmlns:cx2="http://schemas.microsoft.com/office/drawing/2015/10/21/chartex" xmlns:cx3="http://schemas.microsoft.com/office/drawing/2016/5/9/chartex" xmlns:cx4="http://schemas.microsoft.com/office/drawing/2016/5/10/chartex" xmlns:cx5="http://schemas.microsoft.com/office/drawing/2016/5/11/chartex" xmlns:cx6="http://schemas.microsoft.com/office/drawing/2016/5/12/chartex" xmlns:cx7="http://schemas.microsoft.com/office/drawing/2016/5/13/chartex" xmlns:cx8="http://schemas.microsoft.com/office/drawing/2016/5/14/chartex" xmlns:mc="http://schemas.openxmlformats.org/markup-compatibility/2006" xmlns:aink="http://schemas.microsoft.com/office/drawing/2016/ink" xmlns:am3d="http://schemas.microsoft.com/office/drawing/2017/model3d" xmlns:o="urn:schemas-microsoft-com:office:office" xmlns:oel="http://schemas.microsoft.com/office/2019/extlst" xmlns:r="http://schemas.openxmlformats.org/officeDocument/2006/relationships" xmlns:m="http://schemas.openxmlformats.org/officeDocument/2006/math" xmlns:v="urn:schemas-microsoft-com:vml" xmlns:wp14="http://schemas.microsoft.com/office/word/2010/wordprocessingDrawing" xmlns:wp="http://schemas.openxmlformats.org/drawingml/2006/wordprocessingDrawing" xmlns:w10="urn:schemas-microsoft-com:office:word" xmlns:w="http://schemas.openxmlformats.org/wordprocessingml/2006/main" xmlns:w14="http://schemas.microsoft.com/office/word/2010/wordml" xmlns:w15="http://schemas.microsoft.com/office/word/2012/wordml" xmlns:w16cex="http://schemas.microsoft.com/office/word/2018/wordml/cex" xmlns:w16cid="http://schemas.microsoft.com/office/word/2016/wordml/cid" xmlns:w16="http://schemas.microsoft.com/office/word/2018/wordml" xmlns:w16du="http://schemas.microsoft.com/office/word/2023/wordml/word16du" xmlns:w16sdtdh="http://schemas.microsoft.com/office/word/2020/wordml/sdtdatahash" xmlns:w16sdtfl="http://schemas.microsoft.com/office/word/2024/wordml/sdtformatlock" xmlns:w16se="http://schemas.microsoft.com/office/word/2015/wordml/symex" xmlns:wpg="http://schemas.microsoft.com/office/word/2010/wordprocessingGroup" xmlns:wpi="http://schemas.microsoft.com/office/word/2010/wordprocessingInk" xmlns:wne="http://schemas.microsoft.com/office/word/2006/wordml" xmlns:wps="http://schemas.microsoft.com/office/word/2010/wordprocessingShape" mc:Ignorable="w14 w15 w16se w16cid w16 w16cex w16sdtdh w16sdtfl w16du wp14">
   <w:abstractNum w:abstractNumId="0" w15:restartNumberingAfterBreak="0">
     <w:nsid w:val="0B18513E"/>
     <w:multiLevelType w:val="hybridMultilevel"/>
@@ -798,7 +747,7 @@
 </file>
 
 <file path=word/styles.xml><?xml version="1.0" encoding="utf-8"?>
-<w:styles xmlns:mc="http://schemas.openxmlformats.org/markup-compatibility/2006" xmlns:r="http://schemas.openxmlformats.org/officeDocument/2006/relationships" xmlns:w="http://schemas.openxmlformats.org/wordprocessingml/2006/main" xmlns:w14="http://schemas.microsoft.com/office/word/2010/wordml" xmlns:w15="http://schemas.microsoft.com/office/word/2012/wordml" xmlns:w16cex="http://schemas.microsoft.com/office/word/2018/wordml/cex" xmlns:w16cid="http://schemas.microsoft.com/office/word/2016/wordml/cid" xmlns:w16="http://schemas.microsoft.com/office/word/2018/wordml" xmlns:w16sdtdh="http://schemas.microsoft.com/office/word/2020/wordml/sdtdatahash" xmlns:w16se="http://schemas.microsoft.com/office/word/2015/wordml/symex" mc:Ignorable="w14 w15 w16se w16cid w16 w16cex w16sdtdh">
+<w:styles xmlns:mc="http://schemas.openxmlformats.org/markup-compatibility/2006" xmlns:r="http://schemas.openxmlformats.org/officeDocument/2006/relationships" xmlns:w="http://schemas.openxmlformats.org/wordprocessingml/2006/main" xmlns:w14="http://schemas.microsoft.com/office/word/2010/wordml" xmlns:w15="http://schemas.microsoft.com/office/word/2012/wordml" xmlns:w16cex="http://schemas.microsoft.com/office/word/2018/wordml/cex" xmlns:w16cid="http://schemas.microsoft.com/office/word/2016/wordml/cid" xmlns:w16="http://schemas.microsoft.com/office/word/2018/wordml" xmlns:w16du="http://schemas.microsoft.com/office/word/2023/wordml/word16du" xmlns:w16sdtdh="http://schemas.microsoft.com/office/word/2020/wordml/sdtdatahash" xmlns:w16sdtfl="http://schemas.microsoft.com/office/word/2024/wordml/sdtformatlock" xmlns:w16se="http://schemas.microsoft.com/office/word/2015/wordml/symex" mc:Ignorable="w14 w15 w16se w16cid w16 w16cex w16sdtdh w16sdtfl w16du">
   <w:docDefaults>
     <w:rPrDefault>
       <w:rPr>
@@ -1196,11 +1145,11 @@
     <w:name w:val="Normal"/>
     <w:qFormat/>
   </w:style>
-  <w:style w:type="paragraph" w:styleId="Rubrik1">
+  <w:style w:type="paragraph" w:styleId="Heading1">
     <w:name w:val="heading 1"/>
     <w:basedOn w:val="Normal"/>
     <w:next w:val="Normal"/>
-    <w:link w:val="Rubrik1Char"/>
+    <w:link w:val="Heading1Char"/>
     <w:uiPriority w:val="9"/>
     <w:qFormat/>
     <w:rsid w:val="007A70DA"/>
@@ -1217,13 +1166,35 @@
       <w:szCs w:val="32"/>
     </w:rPr>
   </w:style>
-  <w:style w:type="character" w:default="1" w:styleId="Standardstycketeckensnitt">
+  <w:style w:type="paragraph" w:styleId="Heading2">
+    <w:name w:val="heading 2"/>
+    <w:basedOn w:val="Normal"/>
+    <w:next w:val="Normal"/>
+    <w:link w:val="Heading2Char"/>
+    <w:uiPriority w:val="9"/>
+    <w:unhideWhenUsed/>
+    <w:qFormat/>
+    <w:rsid w:val="002F4350"/>
+    <w:pPr>
+      <w:keepNext/>
+      <w:keepLines/>
+      <w:spacing w:before="40" w:after="0"/>
+      <w:outlineLvl w:val="1"/>
+    </w:pPr>
+    <w:rPr>
+      <w:rFonts w:asciiTheme="majorHAnsi" w:eastAsiaTheme="majorEastAsia" w:hAnsiTheme="majorHAnsi" w:cstheme="majorBidi"/>
+      <w:color w:val="2F5496" w:themeColor="accent1" w:themeShade="BF"/>
+      <w:sz w:val="26"/>
+      <w:szCs w:val="26"/>
+    </w:rPr>
+  </w:style>
+  <w:style w:type="character" w:default="1" w:styleId="DefaultParagraphFont">
     <w:name w:val="Default Paragraph Font"/>
     <w:uiPriority w:val="1"/>
     <w:semiHidden/>
     <w:unhideWhenUsed/>
   </w:style>
-  <w:style w:type="table" w:default="1" w:styleId="Normaltabell">
+  <w:style w:type="table" w:default="1" w:styleId="TableNormal">
     <w:name w:val="Normal Table"/>
     <w:uiPriority w:val="99"/>
     <w:semiHidden/>
@@ -1238,16 +1209,16 @@
       </w:tblCellMar>
     </w:tblPr>
   </w:style>
-  <w:style w:type="numbering" w:default="1" w:styleId="Ingenlista">
+  <w:style w:type="numbering" w:default="1" w:styleId="NoList">
     <w:name w:val="No List"/>
     <w:uiPriority w:val="99"/>
     <w:semiHidden/>
     <w:unhideWhenUsed/>
   </w:style>
-  <w:style w:type="character" w:customStyle="1" w:styleId="Rubrik1Char">
-    <w:name w:val="Rubrik 1 Char"/>
-    <w:basedOn w:val="Standardstycketeckensnitt"/>
-    <w:link w:val="Rubrik1"/>
+  <w:style w:type="character" w:customStyle="1" w:styleId="Heading1Char">
+    <w:name w:val="Heading 1 Char"/>
+    <w:basedOn w:val="DefaultParagraphFont"/>
+    <w:link w:val="Heading1"/>
     <w:uiPriority w:val="9"/>
     <w:rsid w:val="007A70DA"/>
     <w:rPr>
@@ -1257,7 +1228,7 @@
       <w:szCs w:val="32"/>
     </w:rPr>
   </w:style>
-  <w:style w:type="paragraph" w:styleId="Liststycke">
+  <w:style w:type="paragraph" w:styleId="ListParagraph">
     <w:name w:val="List Paragraph"/>
     <w:basedOn w:val="Normal"/>
     <w:uiPriority w:val="34"/>
@@ -1268,9 +1239,9 @@
       <w:contextualSpacing/>
     </w:pPr>
   </w:style>
-  <w:style w:type="table" w:styleId="Tabellrutnt">
+  <w:style w:type="table" w:styleId="TableGrid">
     <w:name w:val="Table Grid"/>
-    <w:basedOn w:val="Normaltabell"/>
+    <w:basedOn w:val="TableNormal"/>
     <w:uiPriority w:val="39"/>
     <w:rsid w:val="00773650"/>
     <w:pPr>
@@ -1287,9 +1258,9 @@
       </w:tblBorders>
     </w:tblPr>
   </w:style>
-  <w:style w:type="table" w:styleId="Rutntstabell1ljus">
+  <w:style w:type="table" w:styleId="GridTable1Light">
     <w:name w:val="Grid Table 1 Light"/>
-    <w:basedOn w:val="Normaltabell"/>
+    <w:basedOn w:val="TableNormal"/>
     <w:uiPriority w:val="46"/>
     <w:rsid w:val="00062446"/>
     <w:pPr>
@@ -1343,6 +1314,19 @@
         <w:bCs/>
       </w:rPr>
     </w:tblStylePr>
+  </w:style>
+  <w:style w:type="character" w:customStyle="1" w:styleId="Heading2Char">
+    <w:name w:val="Heading 2 Char"/>
+    <w:basedOn w:val="DefaultParagraphFont"/>
+    <w:link w:val="Heading2"/>
+    <w:uiPriority w:val="9"/>
+    <w:rsid w:val="002F4350"/>
+    <w:rPr>
+      <w:rFonts w:asciiTheme="majorHAnsi" w:eastAsiaTheme="majorEastAsia" w:hAnsiTheme="majorHAnsi" w:cstheme="majorBidi"/>
+      <w:color w:val="2F5496" w:themeColor="accent1" w:themeShade="BF"/>
+      <w:sz w:val="26"/>
+      <w:szCs w:val="26"/>
+    </w:rPr>
   </w:style>
 </w:styles>
 </file>
@@ -1643,21 +1627,6 @@
 </file>
 
 <file path=customXml/item1.xml><?xml version="1.0" encoding="utf-8"?>
-<p:properties xmlns:p="http://schemas.microsoft.com/office/2006/metadata/properties" xmlns:xsi="http://www.w3.org/2001/XMLSchema-instance" xmlns:pc="http://schemas.microsoft.com/office/infopath/2007/PartnerControls">
-  <documentManagement/>
-</p:properties>
-</file>
-
-<file path=customXml/item2.xml><?xml version="1.0" encoding="utf-8"?>
-<?mso-contentType ?>
-<FormTemplates xmlns="http://schemas.microsoft.com/sharepoint/v3/contenttype/forms">
-  <Display>DocumentLibraryForm</Display>
-  <Edit>DocumentLibraryForm</Edit>
-  <New>DocumentLibraryForm</New>
-</FormTemplates>
-</file>
-
-<file path=customXml/item3.xml><?xml version="1.0" encoding="utf-8"?>
 <ct:contentTypeSchema xmlns:ct="http://schemas.microsoft.com/office/2006/metadata/contentType" xmlns:ma="http://schemas.microsoft.com/office/2006/metadata/properties/metaAttributes" ct:_="" ma:_="" ma:contentTypeName="dokument" ma:contentTypeID="0x010100596D560ED8022046920B0C6C200B837D" ma:contentTypeVersion="10" ma:contentTypeDescription="Skapa ett nytt dokument." ma:contentTypeScope="" ma:versionID="31f3e72f6646e1202a143bab78ada16b">
   <xsd:schema xmlns:xsd="http://www.w3.org/2001/XMLSchema" xmlns:xs="http://www.w3.org/2001/XMLSchema" xmlns:p="http://schemas.microsoft.com/office/2006/metadata/properties" xmlns:ns3="103aa5c2-51f7-4ac3-a9db-c8be9af57401" xmlns:ns4="9e61b616-c1ba-4774-abf7-1b684ad0d127" targetNamespace="http://schemas.microsoft.com/office/2006/metadata/properties" ma:root="true" ma:fieldsID="9874aa0bd85cadfd611c432c710a4bda" ns3:_="" ns4:_="">
     <xsd:import namespace="103aa5c2-51f7-4ac3-a9db-c8be9af57401"/>
@@ -1862,24 +1831,22 @@
 </ct:contentTypeSchema>
 </file>
 
-<file path=customXml/itemProps1.xml><?xml version="1.0" encoding="utf-8"?>
-<ds:datastoreItem xmlns:ds="http://schemas.openxmlformats.org/officeDocument/2006/customXml" ds:itemID="{5F331D7C-E336-412F-98BE-182FBAA269ED}">
-  <ds:schemaRefs>
-    <ds:schemaRef ds:uri="http://schemas.microsoft.com/office/2006/metadata/properties"/>
-    <ds:schemaRef ds:uri="http://schemas.microsoft.com/office/infopath/2007/PartnerControls"/>
-  </ds:schemaRefs>
-</ds:datastoreItem>
+<file path=customXml/item2.xml><?xml version="1.0" encoding="utf-8"?>
+<?mso-contentType ?>
+<FormTemplates xmlns="http://schemas.microsoft.com/sharepoint/v3/contenttype/forms">
+  <Display>DocumentLibraryForm</Display>
+  <Edit>DocumentLibraryForm</Edit>
+  <New>DocumentLibraryForm</New>
+</FormTemplates>
 </file>
 
-<file path=customXml/itemProps2.xml><?xml version="1.0" encoding="utf-8"?>
-<ds:datastoreItem xmlns:ds="http://schemas.openxmlformats.org/officeDocument/2006/customXml" ds:itemID="{4C956F12-2F4B-4322-BDDD-296D2C6AF25B}">
-  <ds:schemaRefs>
-    <ds:schemaRef ds:uri="http://schemas.microsoft.com/sharepoint/v3/contenttype/forms"/>
-  </ds:schemaRefs>
-</ds:datastoreItem>
+<file path=customXml/item3.xml><?xml version="1.0" encoding="utf-8"?>
+<p:properties xmlns:p="http://schemas.microsoft.com/office/2006/metadata/properties" xmlns:xsi="http://www.w3.org/2001/XMLSchema-instance" xmlns:pc="http://schemas.microsoft.com/office/infopath/2007/PartnerControls">
+  <documentManagement/>
+</p:properties>
 </file>
 
-<file path=customXml/itemProps3.xml><?xml version="1.0" encoding="utf-8"?>
+<file path=customXml/itemProps1.xml><?xml version="1.0" encoding="utf-8"?>
 <ds:datastoreItem xmlns:ds="http://schemas.openxmlformats.org/officeDocument/2006/customXml" ds:itemID="{60CE5D84-9BAE-4C1E-8D20-A0E0356E1514}">
   <ds:schemaRefs>
     <ds:schemaRef ds:uri="http://schemas.microsoft.com/office/2006/metadata/contentType"/>
@@ -1896,4 +1863,21 @@
     <ds:schemaRef ds:uri="http://schemas.microsoft.com/internal/obd"/>
   </ds:schemaRefs>
 </ds:datastoreItem>
+</file>
+
+<file path=customXml/itemProps2.xml><?xml version="1.0" encoding="utf-8"?>
+<ds:datastoreItem xmlns:ds="http://schemas.openxmlformats.org/officeDocument/2006/customXml" ds:itemID="{4C956F12-2F4B-4322-BDDD-296D2C6AF25B}">
+  <ds:schemaRefs>
+    <ds:schemaRef ds:uri="http://schemas.microsoft.com/sharepoint/v3/contenttype/forms"/>
+  </ds:schemaRefs>
+</ds:datastoreItem>
+</file>
+
+<file path=customXml/itemProps3.xml><?xml version="1.0" encoding="utf-8"?>
+<ds:datastoreItem xmlns:ds="http://schemas.openxmlformats.org/officeDocument/2006/customXml" ds:itemID="{5F331D7C-E336-412F-98BE-182FBAA269ED}">
+  <ds:schemaRefs>
+    <ds:schemaRef ds:uri="http://schemas.microsoft.com/office/2006/metadata/properties"/>
+    <ds:schemaRef ds:uri="http://schemas.microsoft.com/office/infopath/2007/PartnerControls"/>
+  </ds:schemaRefs>
+</ds:datastoreItem>
 </file>